--- a/backlog/Proyecto Final SASAv3.docx
+++ b/backlog/Proyecto Final SASAv3.docx
@@ -1309,6 +1309,205 @@
                 <w:b/>
                 <w:bCs/>
               </w:rPr>
+              <w:t>Categoría</w:t>
+            </w:r>
+          </w:p>
+        </w:tc>
+        <w:tc>
+          <w:tcPr>
+            <w:tcW w:w="1699" w:type="dxa"/>
+          </w:tcPr>
+          <w:p>
+            <w:r>
+              <w:t>Crear</w:t>
+            </w:r>
+          </w:p>
+        </w:tc>
+        <w:tc>
+          <w:tcPr>
+            <w:tcW w:w="1699" w:type="dxa"/>
+          </w:tcPr>
+          <w:p>
+            <w:pPr>
+              <w:jc w:val="center"/>
+            </w:pPr>
+            <w:r>
+              <w:t>Si</w:t>
+            </w:r>
+          </w:p>
+        </w:tc>
+        <w:tc>
+          <w:tcPr>
+            <w:tcW w:w="1699" w:type="dxa"/>
+          </w:tcPr>
+          <w:p>
+            <w:pPr>
+              <w:jc w:val="center"/>
+            </w:pPr>
+            <w:r>
+              <w:t>Si</w:t>
+            </w:r>
+          </w:p>
+        </w:tc>
+        <w:tc>
+          <w:tcPr>
+            <w:tcW w:w="1699" w:type="dxa"/>
+          </w:tcPr>
+          <w:p>
+            <w:pPr>
+              <w:jc w:val="center"/>
+            </w:pPr>
+            <w:r>
+              <w:t>-</w:t>
+            </w:r>
+          </w:p>
+        </w:tc>
+      </w:tr>
+      <w:tr>
+        <w:tc>
+          <w:tcPr>
+            <w:tcW w:w="1698" w:type="dxa"/>
+          </w:tcPr>
+          <w:p>
+            <w:pPr>
+              <w:rPr>
+                <w:b/>
+                <w:bCs/>
+              </w:rPr>
+            </w:pPr>
+          </w:p>
+        </w:tc>
+        <w:tc>
+          <w:tcPr>
+            <w:tcW w:w="1699" w:type="dxa"/>
+          </w:tcPr>
+          <w:p>
+            <w:r>
+              <w:t>Eliminar</w:t>
+            </w:r>
+          </w:p>
+        </w:tc>
+        <w:tc>
+          <w:tcPr>
+            <w:tcW w:w="1699" w:type="dxa"/>
+          </w:tcPr>
+          <w:p>
+            <w:pPr>
+              <w:jc w:val="center"/>
+            </w:pPr>
+            <w:r>
+              <w:t>Si</w:t>
+            </w:r>
+          </w:p>
+        </w:tc>
+        <w:tc>
+          <w:tcPr>
+            <w:tcW w:w="1699" w:type="dxa"/>
+          </w:tcPr>
+          <w:p>
+            <w:pPr>
+              <w:jc w:val="center"/>
+            </w:pPr>
+            <w:r>
+              <w:t>Si</w:t>
+            </w:r>
+          </w:p>
+        </w:tc>
+        <w:tc>
+          <w:tcPr>
+            <w:tcW w:w="1699" w:type="dxa"/>
+          </w:tcPr>
+          <w:p>
+            <w:pPr>
+              <w:jc w:val="center"/>
+            </w:pPr>
+            <w:r>
+              <w:t>-</w:t>
+            </w:r>
+          </w:p>
+        </w:tc>
+      </w:tr>
+      <w:tr>
+        <w:tc>
+          <w:tcPr>
+            <w:tcW w:w="1698" w:type="dxa"/>
+          </w:tcPr>
+          <w:p>
+            <w:pPr>
+              <w:rPr>
+                <w:b/>
+                <w:bCs/>
+              </w:rPr>
+            </w:pPr>
+          </w:p>
+        </w:tc>
+        <w:tc>
+          <w:tcPr>
+            <w:tcW w:w="1699" w:type="dxa"/>
+          </w:tcPr>
+          <w:p>
+            <w:r>
+              <w:t>Listar</w:t>
+            </w:r>
+          </w:p>
+        </w:tc>
+        <w:tc>
+          <w:tcPr>
+            <w:tcW w:w="1699" w:type="dxa"/>
+          </w:tcPr>
+          <w:p>
+            <w:pPr>
+              <w:jc w:val="center"/>
+            </w:pPr>
+            <w:r>
+              <w:t>Si</w:t>
+            </w:r>
+          </w:p>
+        </w:tc>
+        <w:tc>
+          <w:tcPr>
+            <w:tcW w:w="1699" w:type="dxa"/>
+          </w:tcPr>
+          <w:p>
+            <w:pPr>
+              <w:jc w:val="center"/>
+            </w:pPr>
+            <w:r>
+              <w:t>Si</w:t>
+            </w:r>
+          </w:p>
+        </w:tc>
+        <w:tc>
+          <w:tcPr>
+            <w:tcW w:w="1699" w:type="dxa"/>
+          </w:tcPr>
+          <w:p>
+            <w:pPr>
+              <w:jc w:val="center"/>
+            </w:pPr>
+            <w:r>
+              <w:t>-</w:t>
+            </w:r>
+          </w:p>
+        </w:tc>
+      </w:tr>
+      <w:tr>
+        <w:tc>
+          <w:tcPr>
+            <w:tcW w:w="1698" w:type="dxa"/>
+          </w:tcPr>
+          <w:p>
+            <w:pPr>
+              <w:rPr>
+                <w:b/>
+                <w:bCs/>
+              </w:rPr>
+            </w:pPr>
+            <w:r>
+              <w:rPr>
+                <w:b/>
+                <w:bCs/>
+              </w:rPr>
               <w:t>Bitácora</w:t>
             </w:r>
           </w:p>
@@ -1360,6 +1559,108 @@
             <w:r>
               <w:t>-</w:t>
             </w:r>
+          </w:p>
+        </w:tc>
+      </w:tr>
+      <w:tr>
+        <w:tc>
+          <w:tcPr>
+            <w:tcW w:w="1698" w:type="dxa"/>
+          </w:tcPr>
+          <w:p>
+            <w:pPr>
+              <w:rPr>
+                <w:b/>
+                <w:bCs/>
+              </w:rPr>
+            </w:pPr>
+          </w:p>
+        </w:tc>
+        <w:tc>
+          <w:tcPr>
+            <w:tcW w:w="1699" w:type="dxa"/>
+          </w:tcPr>
+          <w:p/>
+        </w:tc>
+        <w:tc>
+          <w:tcPr>
+            <w:tcW w:w="1699" w:type="dxa"/>
+          </w:tcPr>
+          <w:p>
+            <w:pPr>
+              <w:jc w:val="center"/>
+            </w:pPr>
+          </w:p>
+        </w:tc>
+        <w:tc>
+          <w:tcPr>
+            <w:tcW w:w="1699" w:type="dxa"/>
+          </w:tcPr>
+          <w:p>
+            <w:pPr>
+              <w:jc w:val="center"/>
+            </w:pPr>
+          </w:p>
+        </w:tc>
+        <w:tc>
+          <w:tcPr>
+            <w:tcW w:w="1699" w:type="dxa"/>
+          </w:tcPr>
+          <w:p>
+            <w:pPr>
+              <w:jc w:val="center"/>
+            </w:pPr>
+          </w:p>
+        </w:tc>
+      </w:tr>
+      <w:tr>
+        <w:tc>
+          <w:tcPr>
+            <w:tcW w:w="1698" w:type="dxa"/>
+          </w:tcPr>
+          <w:p>
+            <w:pPr>
+              <w:rPr>
+                <w:b/>
+                <w:bCs/>
+              </w:rPr>
+            </w:pPr>
+          </w:p>
+        </w:tc>
+        <w:tc>
+          <w:tcPr>
+            <w:tcW w:w="1699" w:type="dxa"/>
+          </w:tcPr>
+          <w:p/>
+        </w:tc>
+        <w:tc>
+          <w:tcPr>
+            <w:tcW w:w="1699" w:type="dxa"/>
+          </w:tcPr>
+          <w:p>
+            <w:pPr>
+              <w:jc w:val="center"/>
+            </w:pPr>
+          </w:p>
+        </w:tc>
+        <w:tc>
+          <w:tcPr>
+            <w:tcW w:w="1699" w:type="dxa"/>
+          </w:tcPr>
+          <w:p>
+            <w:pPr>
+              <w:jc w:val="center"/>
+            </w:pPr>
+          </w:p>
+        </w:tc>
+        <w:tc>
+          <w:tcPr>
+            <w:tcW w:w="1699" w:type="dxa"/>
+          </w:tcPr>
+          <w:p>
+            <w:pPr>
+              <w:jc w:val="center"/>
+            </w:pPr>
           </w:p>
         </w:tc>
       </w:tr>
@@ -1392,7 +1693,6 @@
           <w:sz w:val="24"/>
           <w:szCs w:val="24"/>
         </w:rPr>
-        <w:lastRenderedPageBreak/>
         <w:t>Entrada:</w:t>
       </w:r>
     </w:p>
@@ -1948,21 +2248,7 @@
           <w:sz w:val="24"/>
           <w:szCs w:val="24"/>
         </w:rPr>
-        <w:t xml:space="preserve">Orden por ID </w:t>
-      </w:r>
-      <w:r>
-        <w:rPr>
-          <w:sz w:val="24"/>
-          <w:szCs w:val="24"/>
-        </w:rPr>
-        <w:t xml:space="preserve">Usuario </w:t>
-      </w:r>
-      <w:r>
-        <w:rPr>
-          <w:sz w:val="24"/>
-          <w:szCs w:val="24"/>
-        </w:rPr>
-        <w:t>(descendente / ascendente)</w:t>
+        <w:t>Orden por ID Usuario (descendente / ascendente)</w:t>
       </w:r>
     </w:p>
     <w:p>
